--- a/Document/강성민/작업일지/강성민_작업일지_72주차.docx
+++ b/Document/강성민/작업일지/강성민_작업일지_72주차.docx
@@ -61,7 +61,7 @@
               <w:rPr>
                 <w:rFonts w:hint="eastAsia"/>
               </w:rPr>
-              <w:t>1</w:t>
+              <w:t>2</w:t>
             </w:r>
             <w:r>
               <w:rPr>
@@ -119,7 +119,7 @@
               <w:rPr>
                 <w:rFonts w:hint="eastAsia"/>
               </w:rPr>
-              <w:t>01.20</w:t>
+              <w:t>01.27</w:t>
             </w:r>
             <w:r>
               <w:t>~ 202</w:t>
@@ -137,7 +137,7 @@
               <w:rPr>
                 <w:rFonts w:hint="eastAsia"/>
               </w:rPr>
-              <w:t>01.26</w:t>
+              <w:t>02.02</w:t>
             </w:r>
           </w:p>
         </w:tc>
@@ -192,19 +192,22 @@
             <w:gridSpan w:val="5"/>
           </w:tcPr>
           <w:p>
-            <w:proofErr w:type="spellStart"/>
+            <w:pPr>
+              <w:rPr>
+                <w:rFonts w:hint="eastAsia"/>
+              </w:rPr>
+            </w:pPr>
             <w:r>
               <w:rPr>
                 <w:rFonts w:hint="eastAsia"/>
               </w:rPr>
-              <w:t>후디니</w:t>
+              <w:t>후디니 작업 진행</w:t>
             </w:r>
-            <w:proofErr w:type="spellEnd"/>
             <w:r>
               <w:rPr>
                 <w:rFonts w:hint="eastAsia"/>
               </w:rPr>
-              <w:t xml:space="preserve"> 작업 진행</w:t>
+              <w:t xml:space="preserve"> / 언리얼 엔진 연동 테스트중</w:t>
             </w:r>
           </w:p>
         </w:tc>
@@ -213,93 +216,10 @@
     <w:p>
       <w:pPr>
         <w:rPr>
-          <w:noProof/>
-        </w:rPr>
-      </w:pPr>
-    </w:p>
-    <w:p>
-      <w:pPr>
-        <w:rPr>
-          <w:noProof/>
-        </w:rPr>
-      </w:pPr>
-      <w:r>
-        <w:rPr>
           <w:rFonts w:hint="eastAsia"/>
           <w:noProof/>
         </w:rPr>
-        <w:t>explode / dust 노드 추가하여 완성</w:t>
-      </w:r>
-    </w:p>
-    <w:p>
-      <w:pPr>
-        <w:rPr>
-          <w:noProof/>
-        </w:rPr>
-      </w:pPr>
-      <w:r>
-        <w:rPr>
-          <w:rFonts w:hint="eastAsia"/>
-          <w:noProof/>
-        </w:rPr>
-        <w:t>Lightning 작업 진행중</w:t>
-      </w:r>
-    </w:p>
-    <w:p>
-      <w:pPr>
-        <w:rPr>
-          <w:noProof/>
-        </w:rPr>
-      </w:pPr>
-      <w:r>
-        <w:rPr>
-          <w:rFonts w:hint="eastAsia"/>
-          <w:noProof/>
-        </w:rPr>
-        <w:t>언리얼 엔진 연동은 라이</w:t>
-      </w:r>
-      <w:r>
-        <w:rPr>
-          <w:rFonts w:hint="eastAsia"/>
-          <w:noProof/>
-        </w:rPr>
-        <w:t>센</w:t>
-      </w:r>
-      <w:r>
-        <w:rPr>
-          <w:rFonts w:hint="eastAsia"/>
-          <w:noProof/>
-        </w:rPr>
-        <w:t>스 문제로 추후 진행 예정 (10만원 정도 필요하여 월급 받은 후 진행 예정..)</w:t>
-      </w:r>
-    </w:p>
-    <w:p>
-      <w:pPr>
-        <w:rPr>
-          <w:noProof/>
-        </w:rPr>
-      </w:pPr>
-      <w:r>
-        <w:rPr>
-          <w:rFonts w:hint="eastAsia"/>
-          <w:noProof/>
-        </w:rPr>
-        <w:t>어제 작업 후 후디니 업데이트 진행하여 캡쳐 이미지 추후에 넣으려고 하였으나 업데이트 이후 라이</w:t>
-      </w:r>
-      <w:r>
-        <w:rPr>
-          <w:rFonts w:hint="eastAsia"/>
-          <w:noProof/>
-        </w:rPr>
-        <w:t>센</w:t>
-      </w:r>
-      <w:r>
-        <w:rPr>
-          <w:rFonts w:hint="eastAsia"/>
-          <w:noProof/>
-        </w:rPr>
-        <w:t xml:space="preserve">스 충돌로 인해서 후디니 자체가 켜지지 않고 있습니다. 해결하는 대로 이미지 추가하겠습니다. </w:t>
-      </w:r>
+      </w:pPr>
     </w:p>
     <w:p>
       <w:pPr>
@@ -312,10 +232,10 @@
           <w:noProof/>
         </w:rPr>
         <w:drawing>
-          <wp:inline distT="0" distB="0" distL="0" distR="0" wp14:anchorId="3EF4D3B0" wp14:editId="7063AAEA">
-            <wp:extent cx="3768725" cy="3307715"/>
-            <wp:effectExtent l="0" t="0" r="3175" b="6985"/>
-            <wp:docPr id="1215692710" name="그림 1"/>
+          <wp:inline distT="0" distB="0" distL="0" distR="0" wp14:anchorId="1487D1E0" wp14:editId="04BD6341">
+            <wp:extent cx="5715932" cy="3307743"/>
+            <wp:effectExtent l="0" t="0" r="0" b="6985"/>
+            <wp:docPr id="1040900687" name="그림 1"/>
             <wp:cNvGraphicFramePr>
               <a:graphicFrameLocks xmlns:a="http://schemas.openxmlformats.org/drawingml/2006/main" noChangeAspect="1"/>
             </wp:cNvGraphicFramePr>
@@ -329,7 +249,7 @@
                     </pic:cNvPicPr>
                   </pic:nvPicPr>
                   <pic:blipFill>
-                    <a:blip r:embed="rId7">
+                    <a:blip r:embed="rId7" cstate="print">
                       <a:extLst>
                         <a:ext uri="{28A0092B-C50C-407E-A947-70E740481C1C}">
                           <a14:useLocalDpi xmlns:a14="http://schemas.microsoft.com/office/drawing/2010/main" val="0"/>
@@ -344,7 +264,7 @@
                   <pic:spPr bwMode="auto">
                     <a:xfrm>
                       <a:off x="0" y="0"/>
-                      <a:ext cx="3768725" cy="3307715"/>
+                      <a:ext cx="5733632" cy="3317986"/>
                     </a:xfrm>
                     <a:prstGeom prst="rect">
                       <a:avLst/>
@@ -367,45 +287,15 @@
           <w:noProof/>
         </w:rPr>
       </w:pPr>
-    </w:p>
-    <w:p>
-      <w:pPr>
-        <w:rPr>
-          <w:noProof/>
-        </w:rPr>
-      </w:pPr>
-    </w:p>
-    <w:p>
-      <w:pPr>
-        <w:rPr>
-          <w:noProof/>
-        </w:rPr>
-      </w:pPr>
-    </w:p>
-    <w:p>
-      <w:pPr>
-        <w:rPr>
-          <w:noProof/>
-        </w:rPr>
-      </w:pPr>
-    </w:p>
-    <w:p>
-      <w:pPr>
-        <w:rPr>
-          <w:rFonts w:hint="eastAsia"/>
-          <w:noProof/>
-        </w:rPr>
-      </w:pPr>
       <w:r>
         <w:rPr>
           <w:noProof/>
         </w:rPr>
-        <w:lastRenderedPageBreak/>
         <w:drawing>
-          <wp:inline distT="0" distB="0" distL="0" distR="0" wp14:anchorId="6B898E8E" wp14:editId="20A533B1">
-            <wp:extent cx="3474720" cy="1271905"/>
-            <wp:effectExtent l="0" t="0" r="0" b="4445"/>
-            <wp:docPr id="885612762" name="그림 2"/>
+          <wp:inline distT="0" distB="0" distL="0" distR="0" wp14:anchorId="69950E4D" wp14:editId="32767042">
+            <wp:extent cx="5716905" cy="3411109"/>
+            <wp:effectExtent l="0" t="0" r="0" b="0"/>
+            <wp:docPr id="940046060" name="그림 2"/>
             <wp:cNvGraphicFramePr>
               <a:graphicFrameLocks xmlns:a="http://schemas.openxmlformats.org/drawingml/2006/main" noChangeAspect="1"/>
             </wp:cNvGraphicFramePr>
@@ -419,7 +309,7 @@
                     </pic:cNvPicPr>
                   </pic:nvPicPr>
                   <pic:blipFill>
-                    <a:blip r:embed="rId8">
+                    <a:blip r:embed="rId8" cstate="print">
                       <a:extLst>
                         <a:ext uri="{28A0092B-C50C-407E-A947-70E740481C1C}">
                           <a14:useLocalDpi xmlns:a14="http://schemas.microsoft.com/office/drawing/2010/main" val="0"/>
@@ -434,7 +324,7 @@
                   <pic:spPr bwMode="auto">
                     <a:xfrm>
                       <a:off x="0" y="0"/>
-                      <a:ext cx="3474720" cy="1271905"/>
+                      <a:ext cx="5731084" cy="3419569"/>
                     </a:xfrm>
                     <a:prstGeom prst="rect">
                       <a:avLst/>
@@ -457,24 +347,16 @@
           <w:noProof/>
         </w:rPr>
       </w:pPr>
-    </w:p>
-    <w:p>
-      <w:pPr>
+      <w:r>
         <w:rPr>
-          <w:rFonts w:hint="eastAsia"/>
           <w:noProof/>
         </w:rPr>
-      </w:pPr>
-      <w:r>
-        <w:rPr>
-          <w:rFonts w:hint="eastAsia"/>
-          <w:noProof/>
-        </w:rPr>
+        <w:lastRenderedPageBreak/>
         <w:drawing>
-          <wp:inline distT="0" distB="0" distL="0" distR="0" wp14:anchorId="548CF886" wp14:editId="70598A56">
-            <wp:extent cx="5725160" cy="1208405"/>
-            <wp:effectExtent l="0" t="0" r="8890" b="0"/>
-            <wp:docPr id="1318712971" name="그림 3"/>
+          <wp:inline distT="0" distB="0" distL="0" distR="0" wp14:anchorId="0655E50B" wp14:editId="0EB43589">
+            <wp:extent cx="5716905" cy="3061252"/>
+            <wp:effectExtent l="0" t="0" r="0" b="6350"/>
+            <wp:docPr id="1847122230" name="그림 3"/>
             <wp:cNvGraphicFramePr>
               <a:graphicFrameLocks xmlns:a="http://schemas.openxmlformats.org/drawingml/2006/main" noChangeAspect="1"/>
             </wp:cNvGraphicFramePr>
@@ -503,7 +385,7 @@
                   <pic:spPr bwMode="auto">
                     <a:xfrm>
                       <a:off x="0" y="0"/>
-                      <a:ext cx="5725160" cy="1208405"/>
+                      <a:ext cx="5724190" cy="3065153"/>
                     </a:xfrm>
                     <a:prstGeom prst="rect">
                       <a:avLst/>
@@ -519,6 +401,301 @@
           </wp:inline>
         </w:drawing>
       </w:r>
+    </w:p>
+    <w:p>
+      <w:pPr>
+        <w:rPr>
+          <w:noProof/>
+        </w:rPr>
+      </w:pPr>
+      <w:r>
+        <w:rPr>
+          <w:noProof/>
+        </w:rPr>
+        <w:drawing>
+          <wp:inline distT="0" distB="0" distL="0" distR="0" wp14:anchorId="0C5085B6" wp14:editId="5F3AE077">
+            <wp:extent cx="5732780" cy="3315970"/>
+            <wp:effectExtent l="0" t="0" r="1270" b="0"/>
+            <wp:docPr id="2049982844" name="그림 7"/>
+            <wp:cNvGraphicFramePr>
+              <a:graphicFrameLocks xmlns:a="http://schemas.openxmlformats.org/drawingml/2006/main" noChangeAspect="1"/>
+            </wp:cNvGraphicFramePr>
+            <a:graphic xmlns:a="http://schemas.openxmlformats.org/drawingml/2006/main">
+              <a:graphicData uri="http://schemas.openxmlformats.org/drawingml/2006/picture">
+                <pic:pic xmlns:pic="http://schemas.openxmlformats.org/drawingml/2006/picture">
+                  <pic:nvPicPr>
+                    <pic:cNvPr id="0" name="Picture 7"/>
+                    <pic:cNvPicPr>
+                      <a:picLocks noChangeAspect="1" noChangeArrowheads="1"/>
+                    </pic:cNvPicPr>
+                  </pic:nvPicPr>
+                  <pic:blipFill>
+                    <a:blip r:embed="rId10">
+                      <a:extLst>
+                        <a:ext uri="{28A0092B-C50C-407E-A947-70E740481C1C}">
+                          <a14:useLocalDpi xmlns:a14="http://schemas.microsoft.com/office/drawing/2010/main" val="0"/>
+                        </a:ext>
+                      </a:extLst>
+                    </a:blip>
+                    <a:srcRect/>
+                    <a:stretch>
+                      <a:fillRect/>
+                    </a:stretch>
+                  </pic:blipFill>
+                  <pic:spPr bwMode="auto">
+                    <a:xfrm>
+                      <a:off x="0" y="0"/>
+                      <a:ext cx="5732780" cy="3315970"/>
+                    </a:xfrm>
+                    <a:prstGeom prst="rect">
+                      <a:avLst/>
+                    </a:prstGeom>
+                    <a:noFill/>
+                    <a:ln>
+                      <a:noFill/>
+                    </a:ln>
+                  </pic:spPr>
+                </pic:pic>
+              </a:graphicData>
+            </a:graphic>
+          </wp:inline>
+        </w:drawing>
+      </w:r>
+    </w:p>
+    <w:p>
+      <w:pPr>
+        <w:rPr>
+          <w:noProof/>
+        </w:rPr>
+      </w:pPr>
+      <w:r>
+        <w:rPr>
+          <w:noProof/>
+        </w:rPr>
+        <w:lastRenderedPageBreak/>
+        <w:drawing>
+          <wp:inline distT="0" distB="0" distL="0" distR="0" wp14:anchorId="5C32EE7F" wp14:editId="719864C4">
+            <wp:extent cx="5732780" cy="3315970"/>
+            <wp:effectExtent l="0" t="0" r="1270" b="0"/>
+            <wp:docPr id="1852124347" name="그림 8"/>
+            <wp:cNvGraphicFramePr>
+              <a:graphicFrameLocks xmlns:a="http://schemas.openxmlformats.org/drawingml/2006/main" noChangeAspect="1"/>
+            </wp:cNvGraphicFramePr>
+            <a:graphic xmlns:a="http://schemas.openxmlformats.org/drawingml/2006/main">
+              <a:graphicData uri="http://schemas.openxmlformats.org/drawingml/2006/picture">
+                <pic:pic xmlns:pic="http://schemas.openxmlformats.org/drawingml/2006/picture">
+                  <pic:nvPicPr>
+                    <pic:cNvPr id="0" name="Picture 8"/>
+                    <pic:cNvPicPr>
+                      <a:picLocks noChangeAspect="1" noChangeArrowheads="1"/>
+                    </pic:cNvPicPr>
+                  </pic:nvPicPr>
+                  <pic:blipFill>
+                    <a:blip r:embed="rId11">
+                      <a:extLst>
+                        <a:ext uri="{28A0092B-C50C-407E-A947-70E740481C1C}">
+                          <a14:useLocalDpi xmlns:a14="http://schemas.microsoft.com/office/drawing/2010/main" val="0"/>
+                        </a:ext>
+                      </a:extLst>
+                    </a:blip>
+                    <a:srcRect/>
+                    <a:stretch>
+                      <a:fillRect/>
+                    </a:stretch>
+                  </pic:blipFill>
+                  <pic:spPr bwMode="auto">
+                    <a:xfrm>
+                      <a:off x="0" y="0"/>
+                      <a:ext cx="5732780" cy="3315970"/>
+                    </a:xfrm>
+                    <a:prstGeom prst="rect">
+                      <a:avLst/>
+                    </a:prstGeom>
+                    <a:noFill/>
+                    <a:ln>
+                      <a:noFill/>
+                    </a:ln>
+                  </pic:spPr>
+                </pic:pic>
+              </a:graphicData>
+            </a:graphic>
+          </wp:inline>
+        </w:drawing>
+      </w:r>
+    </w:p>
+    <w:p>
+      <w:pPr>
+        <w:rPr>
+          <w:noProof/>
+        </w:rPr>
+      </w:pPr>
+      <w:r>
+        <w:rPr>
+          <w:noProof/>
+        </w:rPr>
+        <w:drawing>
+          <wp:inline distT="0" distB="0" distL="0" distR="0" wp14:anchorId="4BB627AD" wp14:editId="20E78A37">
+            <wp:extent cx="5716905" cy="3117215"/>
+            <wp:effectExtent l="0" t="0" r="0" b="6985"/>
+            <wp:docPr id="1518007657" name="그림 6"/>
+            <wp:cNvGraphicFramePr>
+              <a:graphicFrameLocks xmlns:a="http://schemas.openxmlformats.org/drawingml/2006/main" noChangeAspect="1"/>
+            </wp:cNvGraphicFramePr>
+            <a:graphic xmlns:a="http://schemas.openxmlformats.org/drawingml/2006/main">
+              <a:graphicData uri="http://schemas.openxmlformats.org/drawingml/2006/picture">
+                <pic:pic xmlns:pic="http://schemas.openxmlformats.org/drawingml/2006/picture">
+                  <pic:nvPicPr>
+                    <pic:cNvPr id="0" name="Picture 6"/>
+                    <pic:cNvPicPr>
+                      <a:picLocks noChangeAspect="1" noChangeArrowheads="1"/>
+                    </pic:cNvPicPr>
+                  </pic:nvPicPr>
+                  <pic:blipFill>
+                    <a:blip r:embed="rId12" cstate="print">
+                      <a:extLst>
+                        <a:ext uri="{28A0092B-C50C-407E-A947-70E740481C1C}">
+                          <a14:useLocalDpi xmlns:a14="http://schemas.microsoft.com/office/drawing/2010/main" val="0"/>
+                        </a:ext>
+                      </a:extLst>
+                    </a:blip>
+                    <a:srcRect/>
+                    <a:stretch>
+                      <a:fillRect/>
+                    </a:stretch>
+                  </pic:blipFill>
+                  <pic:spPr bwMode="auto">
+                    <a:xfrm>
+                      <a:off x="0" y="0"/>
+                      <a:ext cx="5716905" cy="3117215"/>
+                    </a:xfrm>
+                    <a:prstGeom prst="rect">
+                      <a:avLst/>
+                    </a:prstGeom>
+                    <a:noFill/>
+                    <a:ln>
+                      <a:noFill/>
+                    </a:ln>
+                  </pic:spPr>
+                </pic:pic>
+              </a:graphicData>
+            </a:graphic>
+          </wp:inline>
+        </w:drawing>
+      </w:r>
+      <w:r>
+        <w:rPr>
+          <w:noProof/>
+        </w:rPr>
+        <w:lastRenderedPageBreak/>
+        <w:drawing>
+          <wp:inline distT="0" distB="0" distL="0" distR="0" wp14:anchorId="08E1F2BD" wp14:editId="4E43FA56">
+            <wp:extent cx="5716905" cy="3117215"/>
+            <wp:effectExtent l="0" t="0" r="0" b="6985"/>
+            <wp:docPr id="1959824622" name="그림 5"/>
+            <wp:cNvGraphicFramePr>
+              <a:graphicFrameLocks xmlns:a="http://schemas.openxmlformats.org/drawingml/2006/main" noChangeAspect="1"/>
+            </wp:cNvGraphicFramePr>
+            <a:graphic xmlns:a="http://schemas.openxmlformats.org/drawingml/2006/main">
+              <a:graphicData uri="http://schemas.openxmlformats.org/drawingml/2006/picture">
+                <pic:pic xmlns:pic="http://schemas.openxmlformats.org/drawingml/2006/picture">
+                  <pic:nvPicPr>
+                    <pic:cNvPr id="0" name="Picture 5"/>
+                    <pic:cNvPicPr>
+                      <a:picLocks noChangeAspect="1" noChangeArrowheads="1"/>
+                    </pic:cNvPicPr>
+                  </pic:nvPicPr>
+                  <pic:blipFill>
+                    <a:blip r:embed="rId13" cstate="print">
+                      <a:extLst>
+                        <a:ext uri="{28A0092B-C50C-407E-A947-70E740481C1C}">
+                          <a14:useLocalDpi xmlns:a14="http://schemas.microsoft.com/office/drawing/2010/main" val="0"/>
+                        </a:ext>
+                      </a:extLst>
+                    </a:blip>
+                    <a:srcRect/>
+                    <a:stretch>
+                      <a:fillRect/>
+                    </a:stretch>
+                  </pic:blipFill>
+                  <pic:spPr bwMode="auto">
+                    <a:xfrm>
+                      <a:off x="0" y="0"/>
+                      <a:ext cx="5716905" cy="3117215"/>
+                    </a:xfrm>
+                    <a:prstGeom prst="rect">
+                      <a:avLst/>
+                    </a:prstGeom>
+                    <a:noFill/>
+                    <a:ln>
+                      <a:noFill/>
+                    </a:ln>
+                  </pic:spPr>
+                </pic:pic>
+              </a:graphicData>
+            </a:graphic>
+          </wp:inline>
+        </w:drawing>
+      </w:r>
+      <w:r>
+        <w:rPr>
+          <w:noProof/>
+        </w:rPr>
+        <w:drawing>
+          <wp:inline distT="0" distB="0" distL="0" distR="0" wp14:anchorId="050FE49C" wp14:editId="62A4259E">
+            <wp:extent cx="5716905" cy="3117215"/>
+            <wp:effectExtent l="0" t="0" r="0" b="6985"/>
+            <wp:docPr id="905057219" name="그림 4"/>
+            <wp:cNvGraphicFramePr>
+              <a:graphicFrameLocks xmlns:a="http://schemas.openxmlformats.org/drawingml/2006/main" noChangeAspect="1"/>
+            </wp:cNvGraphicFramePr>
+            <a:graphic xmlns:a="http://schemas.openxmlformats.org/drawingml/2006/main">
+              <a:graphicData uri="http://schemas.openxmlformats.org/drawingml/2006/picture">
+                <pic:pic xmlns:pic="http://schemas.openxmlformats.org/drawingml/2006/picture">
+                  <pic:nvPicPr>
+                    <pic:cNvPr id="0" name="Picture 4"/>
+                    <pic:cNvPicPr>
+                      <a:picLocks noChangeAspect="1" noChangeArrowheads="1"/>
+                    </pic:cNvPicPr>
+                  </pic:nvPicPr>
+                  <pic:blipFill>
+                    <a:blip r:embed="rId14" cstate="print">
+                      <a:extLst>
+                        <a:ext uri="{28A0092B-C50C-407E-A947-70E740481C1C}">
+                          <a14:useLocalDpi xmlns:a14="http://schemas.microsoft.com/office/drawing/2010/main" val="0"/>
+                        </a:ext>
+                      </a:extLst>
+                    </a:blip>
+                    <a:srcRect/>
+                    <a:stretch>
+                      <a:fillRect/>
+                    </a:stretch>
+                  </pic:blipFill>
+                  <pic:spPr bwMode="auto">
+                    <a:xfrm>
+                      <a:off x="0" y="0"/>
+                      <a:ext cx="5716905" cy="3117215"/>
+                    </a:xfrm>
+                    <a:prstGeom prst="rect">
+                      <a:avLst/>
+                    </a:prstGeom>
+                    <a:noFill/>
+                    <a:ln>
+                      <a:noFill/>
+                    </a:ln>
+                  </pic:spPr>
+                </pic:pic>
+              </a:graphicData>
+            </a:graphic>
+          </wp:inline>
+        </w:drawing>
+      </w:r>
+    </w:p>
+    <w:p>
+      <w:pPr>
+        <w:rPr>
+          <w:noProof/>
+        </w:rPr>
+      </w:pPr>
     </w:p>
     <w:tbl>
       <w:tblPr>
@@ -567,53 +744,16 @@
               <w:tabs>
                 <w:tab w:val="left" w:pos="2625"/>
               </w:tabs>
+              <w:rPr>
+                <w:rFonts w:hint="eastAsia"/>
+              </w:rPr>
             </w:pPr>
-            <w:proofErr w:type="spellStart"/>
             <w:r>
               <w:rPr>
                 <w:rFonts w:hint="eastAsia"/>
               </w:rPr>
-              <w:t>후디니</w:t>
+              <w:t>엔진 연동 과정에서 오류 발생하여 해결중</w:t>
             </w:r>
-            <w:proofErr w:type="spellEnd"/>
-            <w:r>
-              <w:rPr>
-                <w:rFonts w:hint="eastAsia"/>
-              </w:rPr>
-              <w:t xml:space="preserve"> 라이</w:t>
-            </w:r>
-            <w:r>
-              <w:rPr>
-                <w:rFonts w:hint="eastAsia"/>
-              </w:rPr>
-              <w:t>센</w:t>
-            </w:r>
-            <w:r>
-              <w:rPr>
-                <w:rFonts w:hint="eastAsia"/>
-              </w:rPr>
-              <w:t xml:space="preserve">스 연동 </w:t>
-            </w:r>
-            <w:r>
-              <w:rPr>
-                <w:rFonts w:hint="eastAsia"/>
-              </w:rPr>
-              <w:t>오류</w:t>
-            </w:r>
-            <w:r>
-              <w:rPr>
-                <w:rFonts w:hint="eastAsia"/>
-              </w:rPr>
-              <w:t xml:space="preserve">로 아예 </w:t>
-            </w:r>
-            <w:proofErr w:type="spellStart"/>
-            <w:r>
-              <w:rPr>
-                <w:rFonts w:hint="eastAsia"/>
-              </w:rPr>
-              <w:t>안켜짐</w:t>
-            </w:r>
-            <w:proofErr w:type="spellEnd"/>
           </w:p>
         </w:tc>
       </w:tr>
@@ -690,7 +830,7 @@
               <w:rPr>
                 <w:rFonts w:hint="eastAsia"/>
               </w:rPr>
-              <w:t>1</w:t>
+              <w:t>3</w:t>
             </w:r>
             <w:r>
               <w:rPr>
@@ -726,6 +866,11 @@
             <w:tcW w:w="2256" w:type="dxa"/>
           </w:tcPr>
           <w:p>
+            <w:pPr>
+              <w:rPr>
+                <w:rFonts w:hint="eastAsia"/>
+              </w:rPr>
+            </w:pPr>
             <w:r>
               <w:rPr>
                 <w:rFonts w:hint="eastAsia"/>
@@ -748,13 +893,13 @@
               <w:rPr>
                 <w:rFonts w:hint="eastAsia"/>
               </w:rPr>
-              <w:t>01.2</w:t>
+              <w:t>0</w:t>
             </w:r>
             <w:r>
               <w:rPr>
                 <w:rFonts w:hint="eastAsia"/>
               </w:rPr>
-              <w:t>7</w:t>
+              <w:t>2.03</w:t>
             </w:r>
             <w:r>
               <w:t>~ 202</w:t>
@@ -784,7 +929,13 @@
               <w:rPr>
                 <w:rFonts w:hint="eastAsia"/>
               </w:rPr>
-              <w:t>02</w:t>
+              <w:t>0</w:t>
+            </w:r>
+            <w:r>
+              <w:rPr>
+                <w:rFonts w:hint="eastAsia"/>
+              </w:rPr>
+              <w:t>9</w:t>
             </w:r>
           </w:p>
         </w:tc>
@@ -810,6 +961,7 @@
                 <w:b/>
                 <w:bCs/>
               </w:rPr>
+              <w:lastRenderedPageBreak/>
               <w:t>다음주 할</w:t>
             </w:r>
             <w:r>
@@ -898,7 +1050,7 @@
     <w:p/>
     <w:p/>
     <w:sectPr>
-      <w:headerReference w:type="default" r:id="rId10"/>
+      <w:headerReference w:type="default" r:id="rId15"/>
       <w:pgSz w:w="11906" w:h="16838"/>
       <w:pgMar w:top="1701" w:right="1440" w:bottom="1440" w:left="1440" w:header="851" w:footer="992" w:gutter="0"/>
       <w:cols w:space="425"/>
@@ -1035,48 +1187,28 @@
         <w:bCs/>
       </w:rPr>
     </w:pPr>
-    <w:proofErr w:type="spellStart"/>
     <w:r>
       <w:rPr>
         <w:rFonts w:hint="eastAsia"/>
         <w:b/>
         <w:bCs/>
       </w:rPr>
-      <w:t>팀명</w:t>
+      <w:t>팀명:</w:t>
     </w:r>
-    <w:proofErr w:type="spellEnd"/>
+    <w:r>
+      <w:rPr>
+        <w:b/>
+        <w:bCs/>
+      </w:rPr>
+      <w:t xml:space="preserve"> </w:t>
+    </w:r>
     <w:r>
       <w:rPr>
         <w:rFonts w:hint="eastAsia"/>
         <w:b/>
         <w:bCs/>
       </w:rPr>
-      <w:t>:</w:t>
-    </w:r>
-    <w:r>
-      <w:rPr>
-        <w:b/>
-        <w:bCs/>
-      </w:rPr>
-      <w:t xml:space="preserve"> </w:t>
-    </w:r>
-    <w:proofErr w:type="spellStart"/>
-    <w:r>
-      <w:rPr>
-        <w:rFonts w:hint="eastAsia"/>
-        <w:b/>
-        <w:bCs/>
-      </w:rPr>
-      <w:t>컬트</w:t>
-    </w:r>
-    <w:proofErr w:type="spellEnd"/>
-    <w:r>
-      <w:rPr>
-        <w:rFonts w:hint="eastAsia"/>
-        <w:b/>
-        <w:bCs/>
-      </w:rPr>
-      <w:t>(cult)</w:t>
+      <w:t>컬트(cult)</w:t>
     </w:r>
   </w:p>
 </w:hdr>

--- a/Document/강성민/작업일지/강성민_작업일지_72주차.docx
+++ b/Document/강성민/작업일지/강성민_작업일지_72주차.docx
@@ -209,6 +209,12 @@
               </w:rPr>
               <w:t xml:space="preserve"> / 언리얼 엔진 연동 테스트중</w:t>
             </w:r>
+            <w:r>
+              <w:rPr>
+                <w:rFonts w:hint="eastAsia"/>
+              </w:rPr>
+              <w:t xml:space="preserve"> / 레벨 점검중(라이팅 등)</w:t>
+            </w:r>
           </w:p>
         </w:tc>
       </w:tr>
@@ -216,7 +222,6 @@
     <w:p>
       <w:pPr>
         <w:rPr>
-          <w:rFonts w:hint="eastAsia"/>
           <w:noProof/>
         </w:rPr>
       </w:pPr>
@@ -744,9 +749,6 @@
               <w:tabs>
                 <w:tab w:val="left" w:pos="2625"/>
               </w:tabs>
-              <w:rPr>
-                <w:rFonts w:hint="eastAsia"/>
-              </w:rPr>
             </w:pPr>
             <w:r>
               <w:rPr>
@@ -866,11 +868,6 @@
             <w:tcW w:w="2256" w:type="dxa"/>
           </w:tcPr>
           <w:p>
-            <w:pPr>
-              <w:rPr>
-                <w:rFonts w:hint="eastAsia"/>
-              </w:rPr>
-            </w:pPr>
             <w:r>
               <w:rPr>
                 <w:rFonts w:hint="eastAsia"/>

--- a/Document/강성민/작업일지/강성민_작업일지_72주차.docx
+++ b/Document/강성민/작업일지/강성민_작업일지_72주차.docx
@@ -192,28 +192,103 @@
             <w:gridSpan w:val="5"/>
           </w:tcPr>
           <w:p>
-            <w:pPr>
-              <w:rPr>
-                <w:rFonts w:hint="eastAsia"/>
-              </w:rPr>
-            </w:pPr>
+            <w:proofErr w:type="spellStart"/>
             <w:r>
               <w:rPr>
                 <w:rFonts w:hint="eastAsia"/>
               </w:rPr>
-              <w:t>후디니 작업 진행</w:t>
+              <w:t>후디니</w:t>
+            </w:r>
+            <w:proofErr w:type="spellEnd"/>
+            <w:r>
+              <w:rPr>
+                <w:rFonts w:hint="eastAsia"/>
+              </w:rPr>
+              <w:t xml:space="preserve"> 작업 </w:t>
+            </w:r>
+            <w:proofErr w:type="gramStart"/>
+            <w:r>
+              <w:rPr>
+                <w:rFonts w:hint="eastAsia"/>
+              </w:rPr>
+              <w:t>진행</w:t>
             </w:r>
             <w:r>
               <w:rPr>
                 <w:rFonts w:hint="eastAsia"/>
               </w:rPr>
-              <w:t xml:space="preserve"> / 언리얼 엔진 연동 테스트중</w:t>
+              <w:t xml:space="preserve"> /</w:t>
             </w:r>
+            <w:proofErr w:type="gramEnd"/>
             <w:r>
               <w:rPr>
                 <w:rFonts w:hint="eastAsia"/>
               </w:rPr>
-              <w:t xml:space="preserve"> / 레벨 점검중(라이팅 등)</w:t>
+              <w:t xml:space="preserve"> </w:t>
+            </w:r>
+            <w:proofErr w:type="spellStart"/>
+            <w:r>
+              <w:rPr>
+                <w:rFonts w:hint="eastAsia"/>
+              </w:rPr>
+              <w:t>언리얼</w:t>
+            </w:r>
+            <w:proofErr w:type="spellEnd"/>
+            <w:r>
+              <w:rPr>
+                <w:rFonts w:hint="eastAsia"/>
+              </w:rPr>
+              <w:t xml:space="preserve"> 엔진 연동 </w:t>
+            </w:r>
+            <w:proofErr w:type="spellStart"/>
+            <w:proofErr w:type="gramStart"/>
+            <w:r>
+              <w:rPr>
+                <w:rFonts w:hint="eastAsia"/>
+              </w:rPr>
+              <w:t>테스트중</w:t>
+            </w:r>
+            <w:proofErr w:type="spellEnd"/>
+            <w:r>
+              <w:rPr>
+                <w:rFonts w:hint="eastAsia"/>
+              </w:rPr>
+              <w:t xml:space="preserve"> /</w:t>
+            </w:r>
+            <w:proofErr w:type="gramEnd"/>
+            <w:r>
+              <w:rPr>
+                <w:rFonts w:hint="eastAsia"/>
+              </w:rPr>
+              <w:t xml:space="preserve"> 레벨 </w:t>
+            </w:r>
+            <w:proofErr w:type="spellStart"/>
+            <w:r>
+              <w:rPr>
+                <w:rFonts w:hint="eastAsia"/>
+              </w:rPr>
+              <w:t>점검중</w:t>
+            </w:r>
+            <w:proofErr w:type="spellEnd"/>
+            <w:r>
+              <w:rPr>
+                <w:rFonts w:hint="eastAsia"/>
+              </w:rPr>
+              <w:t>(</w:t>
+            </w:r>
+            <w:proofErr w:type="spellStart"/>
+            <w:r>
+              <w:rPr>
+                <w:rFonts w:hint="eastAsia"/>
+              </w:rPr>
+              <w:t>라이팅</w:t>
+            </w:r>
+            <w:proofErr w:type="spellEnd"/>
+            <w:r>
+              <w:rPr>
+                <w:rFonts w:hint="eastAsia"/>
+              </w:rPr>
+              <w:t xml:space="preserve"> 등)</w:t>
             </w:r>
           </w:p>
         </w:tc>
@@ -702,6 +777,35 @@
         </w:rPr>
       </w:pPr>
     </w:p>
+    <w:p>
+      <w:pPr>
+        <w:rPr>
+          <w:noProof/>
+        </w:rPr>
+      </w:pPr>
+    </w:p>
+    <w:p>
+      <w:pPr>
+        <w:rPr>
+          <w:noProof/>
+        </w:rPr>
+      </w:pPr>
+    </w:p>
+    <w:p>
+      <w:pPr>
+        <w:rPr>
+          <w:noProof/>
+        </w:rPr>
+      </w:pPr>
+    </w:p>
+    <w:p>
+      <w:pPr>
+        <w:rPr>
+          <w:rFonts w:hint="eastAsia"/>
+          <w:noProof/>
+        </w:rPr>
+      </w:pPr>
+    </w:p>
     <w:tbl>
       <w:tblPr>
         <w:tblStyle w:val="a3"/>
@@ -735,6 +839,7 @@
                 <w:b/>
                 <w:bCs/>
               </w:rPr>
+              <w:lastRenderedPageBreak/>
               <w:t>문제점 정리</w:t>
             </w:r>
           </w:p>
@@ -754,8 +859,16 @@
               <w:rPr>
                 <w:rFonts w:hint="eastAsia"/>
               </w:rPr>
-              <w:t>엔진 연동 과정에서 오류 발생하여 해결중</w:t>
+              <w:t xml:space="preserve">엔진 연동 과정에서 오류 발생하여 </w:t>
             </w:r>
+            <w:proofErr w:type="spellStart"/>
+            <w:r>
+              <w:rPr>
+                <w:rFonts w:hint="eastAsia"/>
+              </w:rPr>
+              <w:t>해결중</w:t>
+            </w:r>
+            <w:proofErr w:type="spellEnd"/>
           </w:p>
         </w:tc>
       </w:tr>
@@ -958,7 +1071,6 @@
                 <w:b/>
                 <w:bCs/>
               </w:rPr>
-              <w:lastRenderedPageBreak/>
               <w:t>다음주 할</w:t>
             </w:r>
             <w:r>
@@ -1184,28 +1296,48 @@
         <w:bCs/>
       </w:rPr>
     </w:pPr>
+    <w:proofErr w:type="spellStart"/>
     <w:r>
       <w:rPr>
         <w:rFonts w:hint="eastAsia"/>
         <w:b/>
         <w:bCs/>
       </w:rPr>
-      <w:t>팀명:</w:t>
+      <w:t>팀명</w:t>
     </w:r>
-    <w:r>
-      <w:rPr>
-        <w:b/>
-        <w:bCs/>
-      </w:rPr>
-      <w:t xml:space="preserve"> </w:t>
-    </w:r>
+    <w:proofErr w:type="spellEnd"/>
     <w:r>
       <w:rPr>
         <w:rFonts w:hint="eastAsia"/>
         <w:b/>
         <w:bCs/>
       </w:rPr>
-      <w:t>컬트(cult)</w:t>
+      <w:t>:</w:t>
+    </w:r>
+    <w:r>
+      <w:rPr>
+        <w:b/>
+        <w:bCs/>
+      </w:rPr>
+      <w:t xml:space="preserve"> </w:t>
+    </w:r>
+    <w:proofErr w:type="spellStart"/>
+    <w:r>
+      <w:rPr>
+        <w:rFonts w:hint="eastAsia"/>
+        <w:b/>
+        <w:bCs/>
+      </w:rPr>
+      <w:t>컬트</w:t>
+    </w:r>
+    <w:proofErr w:type="spellEnd"/>
+    <w:r>
+      <w:rPr>
+        <w:rFonts w:hint="eastAsia"/>
+        <w:b/>
+        <w:bCs/>
+      </w:rPr>
+      <w:t>(cult)</w:t>
     </w:r>
   </w:p>
 </w:hdr>
